--- a/ProjetoWernerAdv/src/main/java/guiWAdv/PetNE/PeticaoProvasNE.docx
+++ b/ProjetoWernerAdv/src/main/java/guiWAdv/PetNE/PeticaoProvasNE.docx
@@ -22,27 +22,7 @@
           <w:sz w:val="28"/>
           <w:szCs w:val="28"/>
         </w:rPr>
-        <w:t xml:space="preserve">Exmo. Sr. Dr. Juiz de direito da [VARA] da Comarca de </w:t>
-      </w:r>
-      <w:proofErr w:type="spellStart"/>
-      <w:r>
-        <w:rPr>
-          <w:rFonts w:ascii="Garamond" w:eastAsia="Garamond" w:hAnsi="Garamond" w:cs="Garamond"/>
-          <w:b/>
-          <w:sz w:val="28"/>
-          <w:szCs w:val="28"/>
-        </w:rPr>
-        <w:t>xxxxxxx</w:t>
-      </w:r>
-      <w:proofErr w:type="spellEnd"/>
-      <w:r>
-        <w:rPr>
-          <w:rFonts w:ascii="Garamond" w:eastAsia="Garamond" w:hAnsi="Garamond" w:cs="Garamond"/>
-          <w:b/>
-          <w:sz w:val="28"/>
-          <w:szCs w:val="28"/>
-        </w:rPr>
-        <w:t xml:space="preserve"> - Estado do Rio de Janeiro</w:t>
+        <w:t>Exmo. Sr. Dr. Juiz de direito da [VARA] da Comarca de xxxxxxx - Estado do Rio de Janeiro</w:t>
       </w:r>
     </w:p>
     <w:p>
@@ -195,15 +175,7 @@
           <w:sz w:val="24"/>
           <w:szCs w:val="24"/>
         </w:rPr>
-        <w:t>, vem, respeitosamente, por seus advogados</w:t>
-      </w:r>
-      <w:r>
-        <w:rPr>
-          <w:rFonts w:ascii="Garamond" w:eastAsia="Garamond" w:hAnsi="Garamond" w:cs="Garamond"/>
-          <w:sz w:val="24"/>
-          <w:szCs w:val="24"/>
-        </w:rPr>
-        <w:t>, informar e requerer o que se segue.</w:t>
+        <w:t>, vem, respeitosamente, por seus advogados, informar e requerer o que se segue.</w:t>
       </w:r>
     </w:p>
     <w:p>
@@ -235,15 +207,7 @@
           <w:sz w:val="24"/>
           <w:szCs w:val="24"/>
         </w:rPr>
-        <w:t xml:space="preserve">Ademais, conforme já exposto na exordial, a presente demanda trata-se de liquidação da obrigação constante de sentença de procedência proferida nos autos da Ação Coletiva que tramita perante a 8ª Vara da Fazenda </w:t>
-      </w:r>
-      <w:r>
-        <w:rPr>
-          <w:rFonts w:ascii="Garamond" w:eastAsia="Garamond" w:hAnsi="Garamond" w:cs="Garamond"/>
-          <w:sz w:val="24"/>
-          <w:szCs w:val="24"/>
-        </w:rPr>
-        <w:t xml:space="preserve">Pública da Comarca da Capital do Estado do Rio de Janeiro, cujo processo é o de nº 0138093-28.2006.8.19.0001, transitada em julgado em 14/10/2011. </w:t>
+        <w:t xml:space="preserve">Ademais, conforme já exposto na exordial, a presente demanda trata-se de liquidação da obrigação constante de sentença de procedência proferida nos autos da Ação Coletiva que tramita perante a 8ª Vara da Fazenda Pública da Comarca da Capital do Estado do Rio de Janeiro, cujo processo é o de nº 0138093-28.2006.8.19.0001, transitada em julgado em 14/10/2011. </w:t>
       </w:r>
     </w:p>
     <w:p>
@@ -275,15 +239,7 @@
           <w:sz w:val="24"/>
           <w:szCs w:val="24"/>
         </w:rPr>
-        <w:t>Assim, já tendo naqueles mesmos autos decisão datada de 20/08/2019 determinando a necessidade de cada benef</w:t>
-      </w:r>
-      <w:r>
-        <w:rPr>
-          <w:rFonts w:ascii="Garamond" w:eastAsia="Garamond" w:hAnsi="Garamond" w:cs="Garamond"/>
-          <w:sz w:val="24"/>
-          <w:szCs w:val="24"/>
-        </w:rPr>
-        <w:t>iciário entrar com execução individual de livre distribuição (Doc. 04 anexo à petição inicial), inequívoca a competência desse Juízo para processar e julgar a presente demanda.</w:t>
+        <w:t>Assim, já tendo naqueles mesmos autos decisão datada de 20/08/2019 determinando a necessidade de cada beneficiário entrar com execução individual de livre distribuição (Doc. 04 anexo à petição inicial), inequívoca a competência desse Juízo para processar e julgar a presente demanda.</w:t>
       </w:r>
     </w:p>
     <w:p>
@@ -315,31 +271,7 @@
           <w:sz w:val="24"/>
           <w:szCs w:val="24"/>
         </w:rPr>
-        <w:t>Da mesma forma, quanto aos valores pleiteados, também não restam dúvidas sobre</w:t>
-      </w:r>
-      <w:r>
-        <w:rPr>
-          <w:rFonts w:ascii="Garamond" w:eastAsia="Garamond" w:hAnsi="Garamond" w:cs="Garamond"/>
-          <w:sz w:val="24"/>
-          <w:szCs w:val="24"/>
-        </w:rPr>
-        <w:t xml:space="preserve"> sua regularidade, uma vez que todos os parâmetros</w:t>
-      </w:r>
-      <w:r>
-        <w:rPr>
-          <w:rFonts w:ascii="Garamond" w:eastAsia="Garamond" w:hAnsi="Garamond" w:cs="Garamond"/>
-          <w:sz w:val="24"/>
-          <w:szCs w:val="24"/>
-        </w:rPr>
-        <w:t xml:space="preserve"> para o cálculo já estão definidos de forma clara e precisa na sentença supramencionada, sendo a apuração do débito realizada por simples cálculo aritmético, tornando prescindível a produção de prova pericial </w:t>
-      </w:r>
-      <w:r>
-        <w:rPr>
-          <w:rFonts w:ascii="Garamond" w:eastAsia="Garamond" w:hAnsi="Garamond" w:cs="Garamond"/>
-          <w:sz w:val="24"/>
-          <w:szCs w:val="24"/>
-        </w:rPr>
-        <w:t>contábil.</w:t>
+        <w:t>Da mesma forma, quanto aos valores pleiteados, também não restam dúvidas sobre sua regularidade, uma vez que todos os parâmetros para o cálculo já estão definidos de forma clara e precisa na sentença supramencionada, sendo a apuração do débito realizada por simples cálculo aritmético, tornando prescindível a produção de prova pericial contábil.</w:t>
       </w:r>
     </w:p>
     <w:p>
@@ -371,15 +303,7 @@
           <w:sz w:val="24"/>
           <w:szCs w:val="24"/>
         </w:rPr>
-        <w:t>Portanto, sendo dispensável a produção de prova pericial, bem como todos os pontos controvertidos relativos a questões de direito, possível o julgamento antecipado da lide, nos termos do art. 355, inciso I, do Código de Processo Civil, diante da</w:t>
-      </w:r>
-      <w:r>
-        <w:rPr>
-          <w:rFonts w:ascii="Garamond" w:eastAsia="Garamond" w:hAnsi="Garamond" w:cs="Garamond"/>
-          <w:sz w:val="24"/>
-          <w:szCs w:val="24"/>
-        </w:rPr>
-        <w:t xml:space="preserve"> desnecessidade de produção de mais provas. </w:t>
+        <w:t xml:space="preserve">Portanto, sendo dispensável a produção de prova pericial, bem como todos os pontos controvertidos relativos a questões de direito, possível o julgamento antecipado da lide, nos termos do art. 355, inciso I, do Código de Processo Civil, diante da desnecessidade de produção de mais provas. </w:t>
       </w:r>
     </w:p>
     <w:p>
@@ -443,15 +367,7 @@
           <w:sz w:val="24"/>
           <w:szCs w:val="24"/>
         </w:rPr>
-        <w:t>Assim, d</w:t>
-      </w:r>
-      <w:r>
-        <w:rPr>
-          <w:rFonts w:ascii="Garamond" w:eastAsia="Garamond" w:hAnsi="Garamond" w:cs="Garamond"/>
-          <w:sz w:val="24"/>
-          <w:szCs w:val="24"/>
-        </w:rPr>
-        <w:t>iante de todo o exposto, requer:</w:t>
+        <w:t>Assim, diante de todo o exposto, requer:</w:t>
       </w:r>
     </w:p>
     <w:p>
@@ -531,16 +447,7 @@
           <w:sz w:val="24"/>
           <w:szCs w:val="24"/>
         </w:rPr>
-        <w:t xml:space="preserve"> nos termos do artigo 100 da CF/</w:t>
-      </w:r>
-      <w:r>
-        <w:rPr>
-          <w:rFonts w:ascii="Garamond" w:eastAsia="Garamond" w:hAnsi="Garamond" w:cs="Garamond"/>
-          <w:color w:val="000000"/>
-          <w:sz w:val="24"/>
-          <w:szCs w:val="24"/>
-        </w:rPr>
-        <w:t>88, para que o cumprimento integral do julgado se realize satisfazendo o crédito da requerente, sob pena de sequestro;</w:t>
+        <w:t xml:space="preserve"> nos termos do artigo 100 da CF/88, para que o cumprimento integral do julgado se realize satisfazendo o crédito da requerente, sob pena de sequestro;</w:t>
       </w:r>
     </w:p>
     <w:p>
@@ -592,16 +499,7 @@
           <w:sz w:val="24"/>
           <w:szCs w:val="24"/>
         </w:rPr>
-        <w:t>Alternativamente, caso assim não entenda V. Exª, o que se admite apenas por amor ao debate, requer a produção de prova pericial contábil, com a respectiva remessa dos autos ao contador judicial, para aferição da regularidade dos cálculos apresentados na ex</w:t>
-      </w:r>
-      <w:r>
-        <w:rPr>
-          <w:rFonts w:ascii="Garamond" w:eastAsia="Garamond" w:hAnsi="Garamond" w:cs="Garamond"/>
-          <w:color w:val="000000"/>
-          <w:sz w:val="24"/>
-          <w:szCs w:val="24"/>
-        </w:rPr>
-        <w:t>ordial.</w:t>
+        <w:t>Alternativamente, caso assim não entenda V. Exª, o que se admite apenas por amor ao debate, requer a produção de prova pericial contábil, com a respectiva remessa dos autos ao contador judicial, para aferição da regularidade dos cálculos apresentados na exordial.</w:t>
       </w:r>
     </w:p>
     <w:p>
@@ -681,7 +579,15 @@
           <w:sz w:val="24"/>
           <w:szCs w:val="24"/>
         </w:rPr>
-        <w:t>Niterói. 12 de outubro de 2023</w:t>
+        <w:t xml:space="preserve">Niterói. </w:t>
+      </w:r>
+      <w:r>
+        <w:rPr>
+          <w:rFonts w:ascii="Garamond" w:eastAsia="Garamond" w:hAnsi="Garamond" w:cs="Garamond"/>
+          <w:sz w:val="24"/>
+          <w:szCs w:val="24"/>
+        </w:rPr>
+        <w:t>24 de janeiro de 2024</w:t>
       </w:r>
       <w:r>
         <w:rPr>
@@ -1349,6 +1255,73 @@
         <w:noProof/>
       </w:rPr>
       <w:drawing>
+        <wp:anchor distT="0" distB="0" distL="114300" distR="114300" simplePos="0" relativeHeight="251665408" behindDoc="1" locked="0" layoutInCell="1" allowOverlap="1" wp14:anchorId="7156DB55" wp14:editId="2C295081">
+          <wp:simplePos x="0" y="0"/>
+          <wp:positionH relativeFrom="column">
+            <wp:posOffset>-4098</wp:posOffset>
+          </wp:positionH>
+          <wp:positionV relativeFrom="paragraph">
+            <wp:posOffset>-320819</wp:posOffset>
+          </wp:positionV>
+          <wp:extent cx="1276350" cy="1276350"/>
+          <wp:effectExtent l="0" t="0" r="0" b="0"/>
+          <wp:wrapNone/>
+          <wp:docPr id="1646059390" name="Picture 1646059390" descr="A logo of a company&#10;&#10;Description automatically generated"/>
+          <wp:cNvGraphicFramePr>
+            <a:graphicFrameLocks xmlns:a="http://schemas.openxmlformats.org/drawingml/2006/main" noChangeAspect="1"/>
+          </wp:cNvGraphicFramePr>
+          <a:graphic xmlns:a="http://schemas.openxmlformats.org/drawingml/2006/main">
+            <a:graphicData uri="http://schemas.openxmlformats.org/drawingml/2006/picture">
+              <pic:pic xmlns:pic="http://schemas.openxmlformats.org/drawingml/2006/picture">
+                <pic:nvPicPr>
+                  <pic:cNvPr id="1646059390" name="Picture 1646059390" descr="A logo of a company&#10;&#10;Description automatically generated"/>
+                  <pic:cNvPicPr>
+                    <a:picLocks noChangeAspect="1" noChangeArrowheads="1"/>
+                  </pic:cNvPicPr>
+                </pic:nvPicPr>
+                <pic:blipFill>
+                  <a:blip r:embed="rId1">
+                    <a:extLst>
+                      <a:ext uri="{28A0092B-C50C-407E-A947-70E740481C1C}">
+                        <a14:useLocalDpi xmlns:a14="http://schemas.microsoft.com/office/drawing/2010/main" val="0"/>
+                      </a:ext>
+                    </a:extLst>
+                  </a:blip>
+                  <a:srcRect/>
+                  <a:stretch>
+                    <a:fillRect/>
+                  </a:stretch>
+                </pic:blipFill>
+                <pic:spPr bwMode="auto">
+                  <a:xfrm>
+                    <a:off x="0" y="0"/>
+                    <a:ext cx="1276350" cy="1276350"/>
+                  </a:xfrm>
+                  <a:prstGeom prst="rect">
+                    <a:avLst/>
+                  </a:prstGeom>
+                  <a:noFill/>
+                  <a:ln>
+                    <a:noFill/>
+                  </a:ln>
+                </pic:spPr>
+              </pic:pic>
+            </a:graphicData>
+          </a:graphic>
+          <wp14:sizeRelH relativeFrom="page">
+            <wp14:pctWidth>0</wp14:pctWidth>
+          </wp14:sizeRelH>
+          <wp14:sizeRelV relativeFrom="page">
+            <wp14:pctHeight>0</wp14:pctHeight>
+          </wp14:sizeRelV>
+        </wp:anchor>
+      </w:drawing>
+    </w:r>
+    <w:r>
+      <w:rPr>
+        <w:noProof/>
+      </w:rPr>
+      <w:drawing>
         <wp:anchor distT="0" distB="0" distL="0" distR="0" simplePos="0" relativeHeight="251658240" behindDoc="1" locked="0" layoutInCell="1" hidden="0" allowOverlap="1" wp14:anchorId="7CD862A1" wp14:editId="144CA590">
           <wp:simplePos x="0" y="0"/>
           <wp:positionH relativeFrom="column">
@@ -1370,7 +1343,7 @@
                   <pic:cNvPicPr preferRelativeResize="0"/>
                 </pic:nvPicPr>
                 <pic:blipFill>
-                  <a:blip r:embed="rId1"/>
+                  <a:blip r:embed="rId2"/>
                   <a:srcRect/>
                   <a:stretch>
                     <a:fillRect/>
@@ -1418,7 +1391,7 @@
                   <pic:cNvPicPr preferRelativeResize="0"/>
                 </pic:nvPicPr>
                 <pic:blipFill>
-                  <a:blip r:embed="rId2"/>
+                  <a:blip r:embed="rId3"/>
                   <a:srcRect/>
                   <a:stretch>
                     <a:fillRect/>

--- a/ProjetoWernerAdv/src/main/java/guiWAdv/PetNE/PeticaoProvasNE.docx
+++ b/ProjetoWernerAdv/src/main/java/guiWAdv/PetNE/PeticaoProvasNE.docx
@@ -22,7 +22,27 @@
           <w:sz w:val="28"/>
           <w:szCs w:val="28"/>
         </w:rPr>
-        <w:t>Exmo. Sr. Dr. Juiz de direito da [VARA] da Comarca de xxxxxxx - Estado do Rio de Janeiro</w:t>
+        <w:t xml:space="preserve">Exmo. Sr. Dr. Juiz de direito da [VARA] da Comarca de </w:t>
+      </w:r>
+      <w:proofErr w:type="spellStart"/>
+      <w:r>
+        <w:rPr>
+          <w:rFonts w:ascii="Garamond" w:eastAsia="Garamond" w:hAnsi="Garamond" w:cs="Garamond"/>
+          <w:b/>
+          <w:sz w:val="28"/>
+          <w:szCs w:val="28"/>
+        </w:rPr>
+        <w:t>xxxxxxx</w:t>
+      </w:r>
+      <w:proofErr w:type="spellEnd"/>
+      <w:r>
+        <w:rPr>
+          <w:rFonts w:ascii="Garamond" w:eastAsia="Garamond" w:hAnsi="Garamond" w:cs="Garamond"/>
+          <w:b/>
+          <w:sz w:val="28"/>
+          <w:szCs w:val="28"/>
+        </w:rPr>
+        <w:t xml:space="preserve"> - Estado do Rio de Janeiro</w:t>
       </w:r>
     </w:p>
     <w:p>
@@ -175,7 +195,15 @@
           <w:sz w:val="24"/>
           <w:szCs w:val="24"/>
         </w:rPr>
-        <w:t>, vem, respeitosamente, por seus advogados, informar e requerer o que se segue.</w:t>
+        <w:t>, vem, respeitosamente, por seus advogados</w:t>
+      </w:r>
+      <w:r>
+        <w:rPr>
+          <w:rFonts w:ascii="Garamond" w:eastAsia="Garamond" w:hAnsi="Garamond" w:cs="Garamond"/>
+          <w:sz w:val="24"/>
+          <w:szCs w:val="24"/>
+        </w:rPr>
+        <w:t>, informar e requerer o que se segue.</w:t>
       </w:r>
     </w:p>
     <w:p>
@@ -207,7 +235,15 @@
           <w:sz w:val="24"/>
           <w:szCs w:val="24"/>
         </w:rPr>
-        <w:t xml:space="preserve">Ademais, conforme já exposto na exordial, a presente demanda trata-se de liquidação da obrigação constante de sentença de procedência proferida nos autos da Ação Coletiva que tramita perante a 8ª Vara da Fazenda Pública da Comarca da Capital do Estado do Rio de Janeiro, cujo processo é o de nº 0138093-28.2006.8.19.0001, transitada em julgado em 14/10/2011. </w:t>
+        <w:t xml:space="preserve">Ademais, conforme já exposto na exordial, a presente demanda trata-se de liquidação da obrigação constante de sentença de procedência proferida nos autos da Ação Coletiva que tramita perante a 8ª Vara da Fazenda </w:t>
+      </w:r>
+      <w:r>
+        <w:rPr>
+          <w:rFonts w:ascii="Garamond" w:eastAsia="Garamond" w:hAnsi="Garamond" w:cs="Garamond"/>
+          <w:sz w:val="24"/>
+          <w:szCs w:val="24"/>
+        </w:rPr>
+        <w:t xml:space="preserve">Pública da Comarca da Capital do Estado do Rio de Janeiro, cujo processo é o de nº 0138093-28.2006.8.19.0001, transitada em julgado em 14/10/2011. </w:t>
       </w:r>
     </w:p>
     <w:p>
@@ -239,7 +275,15 @@
           <w:sz w:val="24"/>
           <w:szCs w:val="24"/>
         </w:rPr>
-        <w:t>Assim, já tendo naqueles mesmos autos decisão datada de 20/08/2019 determinando a necessidade de cada beneficiário entrar com execução individual de livre distribuição (Doc. 04 anexo à petição inicial), inequívoca a competência desse Juízo para processar e julgar a presente demanda.</w:t>
+        <w:t>Assim, já tendo naqueles mesmos autos decisão datada de 20/08/2019 determinando a necessidade de cada benef</w:t>
+      </w:r>
+      <w:r>
+        <w:rPr>
+          <w:rFonts w:ascii="Garamond" w:eastAsia="Garamond" w:hAnsi="Garamond" w:cs="Garamond"/>
+          <w:sz w:val="24"/>
+          <w:szCs w:val="24"/>
+        </w:rPr>
+        <w:t>iciário entrar com execução individual de livre distribuição (Doc. 04 anexo à petição inicial), inequívoca a competência desse Juízo para processar e julgar a presente demanda.</w:t>
       </w:r>
     </w:p>
     <w:p>
@@ -271,7 +315,31 @@
           <w:sz w:val="24"/>
           <w:szCs w:val="24"/>
         </w:rPr>
-        <w:t>Da mesma forma, quanto aos valores pleiteados, também não restam dúvidas sobre sua regularidade, uma vez que todos os parâmetros para o cálculo já estão definidos de forma clara e precisa na sentença supramencionada, sendo a apuração do débito realizada por simples cálculo aritmético, tornando prescindível a produção de prova pericial contábil.</w:t>
+        <w:t>Da mesma forma, quanto aos valores pleiteados, também não restam dúvidas sobre</w:t>
+      </w:r>
+      <w:r>
+        <w:rPr>
+          <w:rFonts w:ascii="Garamond" w:eastAsia="Garamond" w:hAnsi="Garamond" w:cs="Garamond"/>
+          <w:sz w:val="24"/>
+          <w:szCs w:val="24"/>
+        </w:rPr>
+        <w:t xml:space="preserve"> sua regularidade, uma vez que todos os parâmetros</w:t>
+      </w:r>
+      <w:r>
+        <w:rPr>
+          <w:rFonts w:ascii="Garamond" w:eastAsia="Garamond" w:hAnsi="Garamond" w:cs="Garamond"/>
+          <w:sz w:val="24"/>
+          <w:szCs w:val="24"/>
+        </w:rPr>
+        <w:t xml:space="preserve"> para o cálculo já estão definidos de forma clara e precisa na sentença supramencionada, sendo a apuração do débito realizada por simples cálculo aritmético, tornando prescindível a produção de prova pericial </w:t>
+      </w:r>
+      <w:r>
+        <w:rPr>
+          <w:rFonts w:ascii="Garamond" w:eastAsia="Garamond" w:hAnsi="Garamond" w:cs="Garamond"/>
+          <w:sz w:val="24"/>
+          <w:szCs w:val="24"/>
+        </w:rPr>
+        <w:t>contábil.</w:t>
       </w:r>
     </w:p>
     <w:p>
@@ -303,7 +371,15 @@
           <w:sz w:val="24"/>
           <w:szCs w:val="24"/>
         </w:rPr>
-        <w:t xml:space="preserve">Portanto, sendo dispensável a produção de prova pericial, bem como todos os pontos controvertidos relativos a questões de direito, possível o julgamento antecipado da lide, nos termos do art. 355, inciso I, do Código de Processo Civil, diante da desnecessidade de produção de mais provas. </w:t>
+        <w:t>Portanto, sendo dispensável a produção de prova pericial, bem como todos os pontos controvertidos relativos a questões de direito, possível o julgamento antecipado da lide, nos termos do art. 355, inciso I, do Código de Processo Civil, diante da</w:t>
+      </w:r>
+      <w:r>
+        <w:rPr>
+          <w:rFonts w:ascii="Garamond" w:eastAsia="Garamond" w:hAnsi="Garamond" w:cs="Garamond"/>
+          <w:sz w:val="24"/>
+          <w:szCs w:val="24"/>
+        </w:rPr>
+        <w:t xml:space="preserve"> desnecessidade de produção de mais provas. </w:t>
       </w:r>
     </w:p>
     <w:p>
@@ -367,7 +443,15 @@
           <w:sz w:val="24"/>
           <w:szCs w:val="24"/>
         </w:rPr>
-        <w:t>Assim, diante de todo o exposto, requer:</w:t>
+        <w:t>Assim, d</w:t>
+      </w:r>
+      <w:r>
+        <w:rPr>
+          <w:rFonts w:ascii="Garamond" w:eastAsia="Garamond" w:hAnsi="Garamond" w:cs="Garamond"/>
+          <w:sz w:val="24"/>
+          <w:szCs w:val="24"/>
+        </w:rPr>
+        <w:t>iante de todo o exposto, requer:</w:t>
       </w:r>
     </w:p>
     <w:p>
@@ -447,7 +531,16 @@
           <w:sz w:val="24"/>
           <w:szCs w:val="24"/>
         </w:rPr>
-        <w:t xml:space="preserve"> nos termos do artigo 100 da CF/88, para que o cumprimento integral do julgado se realize satisfazendo o crédito da requerente, sob pena de sequestro;</w:t>
+        <w:t xml:space="preserve"> nos termos do artigo 100 da CF/</w:t>
+      </w:r>
+      <w:r>
+        <w:rPr>
+          <w:rFonts w:ascii="Garamond" w:eastAsia="Garamond" w:hAnsi="Garamond" w:cs="Garamond"/>
+          <w:color w:val="000000"/>
+          <w:sz w:val="24"/>
+          <w:szCs w:val="24"/>
+        </w:rPr>
+        <w:t>88, para que o cumprimento integral do julgado se realize satisfazendo o crédito da requerente, sob pena de sequestro;</w:t>
       </w:r>
     </w:p>
     <w:p>
@@ -499,7 +592,16 @@
           <w:sz w:val="24"/>
           <w:szCs w:val="24"/>
         </w:rPr>
-        <w:t>Alternativamente, caso assim não entenda V. Exª, o que se admite apenas por amor ao debate, requer a produção de prova pericial contábil, com a respectiva remessa dos autos ao contador judicial, para aferição da regularidade dos cálculos apresentados na exordial.</w:t>
+        <w:t>Alternativamente, caso assim não entenda V. Exª, o que se admite apenas por amor ao debate, requer a produção de prova pericial contábil, com a respectiva remessa dos autos ao contador judicial, para aferição da regularidade dos cálculos apresentados na ex</w:t>
+      </w:r>
+      <w:r>
+        <w:rPr>
+          <w:rFonts w:ascii="Garamond" w:eastAsia="Garamond" w:hAnsi="Garamond" w:cs="Garamond"/>
+          <w:color w:val="000000"/>
+          <w:sz w:val="24"/>
+          <w:szCs w:val="24"/>
+        </w:rPr>
+        <w:t>ordial.</w:t>
       </w:r>
     </w:p>
     <w:p>
@@ -579,15 +681,7 @@
           <w:sz w:val="24"/>
           <w:szCs w:val="24"/>
         </w:rPr>
-        <w:t xml:space="preserve">Niterói. </w:t>
-      </w:r>
-      <w:r>
-        <w:rPr>
-          <w:rFonts w:ascii="Garamond" w:eastAsia="Garamond" w:hAnsi="Garamond" w:cs="Garamond"/>
-          <w:sz w:val="24"/>
-          <w:szCs w:val="24"/>
-        </w:rPr>
-        <w:t>24 de janeiro de 2024</w:t>
+        <w:t>Niterói. 12 de outubro de 2023</w:t>
       </w:r>
       <w:r>
         <w:rPr>
@@ -1255,73 +1349,6 @@
         <w:noProof/>
       </w:rPr>
       <w:drawing>
-        <wp:anchor distT="0" distB="0" distL="114300" distR="114300" simplePos="0" relativeHeight="251665408" behindDoc="1" locked="0" layoutInCell="1" allowOverlap="1" wp14:anchorId="7156DB55" wp14:editId="2C295081">
-          <wp:simplePos x="0" y="0"/>
-          <wp:positionH relativeFrom="column">
-            <wp:posOffset>-4098</wp:posOffset>
-          </wp:positionH>
-          <wp:positionV relativeFrom="paragraph">
-            <wp:posOffset>-320819</wp:posOffset>
-          </wp:positionV>
-          <wp:extent cx="1276350" cy="1276350"/>
-          <wp:effectExtent l="0" t="0" r="0" b="0"/>
-          <wp:wrapNone/>
-          <wp:docPr id="1646059390" name="Picture 1646059390" descr="A logo of a company&#10;&#10;Description automatically generated"/>
-          <wp:cNvGraphicFramePr>
-            <a:graphicFrameLocks xmlns:a="http://schemas.openxmlformats.org/drawingml/2006/main" noChangeAspect="1"/>
-          </wp:cNvGraphicFramePr>
-          <a:graphic xmlns:a="http://schemas.openxmlformats.org/drawingml/2006/main">
-            <a:graphicData uri="http://schemas.openxmlformats.org/drawingml/2006/picture">
-              <pic:pic xmlns:pic="http://schemas.openxmlformats.org/drawingml/2006/picture">
-                <pic:nvPicPr>
-                  <pic:cNvPr id="1646059390" name="Picture 1646059390" descr="A logo of a company&#10;&#10;Description automatically generated"/>
-                  <pic:cNvPicPr>
-                    <a:picLocks noChangeAspect="1" noChangeArrowheads="1"/>
-                  </pic:cNvPicPr>
-                </pic:nvPicPr>
-                <pic:blipFill>
-                  <a:blip r:embed="rId1">
-                    <a:extLst>
-                      <a:ext uri="{28A0092B-C50C-407E-A947-70E740481C1C}">
-                        <a14:useLocalDpi xmlns:a14="http://schemas.microsoft.com/office/drawing/2010/main" val="0"/>
-                      </a:ext>
-                    </a:extLst>
-                  </a:blip>
-                  <a:srcRect/>
-                  <a:stretch>
-                    <a:fillRect/>
-                  </a:stretch>
-                </pic:blipFill>
-                <pic:spPr bwMode="auto">
-                  <a:xfrm>
-                    <a:off x="0" y="0"/>
-                    <a:ext cx="1276350" cy="1276350"/>
-                  </a:xfrm>
-                  <a:prstGeom prst="rect">
-                    <a:avLst/>
-                  </a:prstGeom>
-                  <a:noFill/>
-                  <a:ln>
-                    <a:noFill/>
-                  </a:ln>
-                </pic:spPr>
-              </pic:pic>
-            </a:graphicData>
-          </a:graphic>
-          <wp14:sizeRelH relativeFrom="page">
-            <wp14:pctWidth>0</wp14:pctWidth>
-          </wp14:sizeRelH>
-          <wp14:sizeRelV relativeFrom="page">
-            <wp14:pctHeight>0</wp14:pctHeight>
-          </wp14:sizeRelV>
-        </wp:anchor>
-      </w:drawing>
-    </w:r>
-    <w:r>
-      <w:rPr>
-        <w:noProof/>
-      </w:rPr>
-      <w:drawing>
         <wp:anchor distT="0" distB="0" distL="0" distR="0" simplePos="0" relativeHeight="251658240" behindDoc="1" locked="0" layoutInCell="1" hidden="0" allowOverlap="1" wp14:anchorId="7CD862A1" wp14:editId="144CA590">
           <wp:simplePos x="0" y="0"/>
           <wp:positionH relativeFrom="column">
@@ -1343,7 +1370,7 @@
                   <pic:cNvPicPr preferRelativeResize="0"/>
                 </pic:nvPicPr>
                 <pic:blipFill>
-                  <a:blip r:embed="rId2"/>
+                  <a:blip r:embed="rId1"/>
                   <a:srcRect/>
                   <a:stretch>
                     <a:fillRect/>
@@ -1391,7 +1418,7 @@
                   <pic:cNvPicPr preferRelativeResize="0"/>
                 </pic:nvPicPr>
                 <pic:blipFill>
-                  <a:blip r:embed="rId3"/>
+                  <a:blip r:embed="rId2"/>
                   <a:srcRect/>
                   <a:stretch>
                     <a:fillRect/>
